--- a/Machine Learning Regression/Decision Tree R2 Values.docx
+++ b/Machine Learning Regression/Decision Tree R2 Values.docx
@@ -1728,6 +1728,7 @@
                 <w:kern w:val="0"/>
                 <w:sz w:val="20"/>
                 <w:szCs w:val="20"/>
+                <w:highlight w:val="green"/>
                 <w:lang w:eastAsia="en-IN"/>
                 <w14:ligatures w14:val="none"/>
               </w:rPr>
@@ -1740,6 +1741,7 @@
                 <w:kern w:val="0"/>
                 <w:sz w:val="20"/>
                 <w:szCs w:val="20"/>
+                <w:highlight w:val="green"/>
                 <w:lang w:eastAsia="en-IN"/>
                 <w14:ligatures w14:val="none"/>
               </w:rPr>
@@ -1770,17 +1772,19 @@
                 <w:kern w:val="0"/>
                 <w:sz w:val="20"/>
                 <w:szCs w:val="20"/>
-                <w:lang w:eastAsia="en-IN"/>
-                <w14:ligatures w14:val="none"/>
-              </w:rPr>
-            </w:pPr>
-            <w:r>
-              <w:rPr>
-                <w:rFonts w:ascii="Calibri" w:eastAsia="Times New Roman" w:hAnsi="Calibri" w:cs="Calibri"/>
-                <w:color w:val="000000"/>
-                <w:kern w:val="0"/>
-                <w:sz w:val="20"/>
-                <w:szCs w:val="20"/>
+                <w:highlight w:val="green"/>
+                <w:lang w:eastAsia="en-IN"/>
+                <w14:ligatures w14:val="none"/>
+              </w:rPr>
+            </w:pPr>
+            <w:r>
+              <w:rPr>
+                <w:rFonts w:ascii="Calibri" w:eastAsia="Times New Roman" w:hAnsi="Calibri" w:cs="Calibri"/>
+                <w:color w:val="000000"/>
+                <w:kern w:val="0"/>
+                <w:sz w:val="20"/>
+                <w:szCs w:val="20"/>
+                <w:highlight w:val="green"/>
                 <w:lang w:eastAsia="en-IN"/>
                 <w14:ligatures w14:val="none"/>
               </w:rPr>
@@ -1810,17 +1814,19 @@
                 <w:kern w:val="0"/>
                 <w:sz w:val="20"/>
                 <w:szCs w:val="20"/>
-                <w:lang w:eastAsia="en-IN"/>
-                <w14:ligatures w14:val="none"/>
-              </w:rPr>
-            </w:pPr>
-            <w:r>
-              <w:rPr>
-                <w:rFonts w:ascii="Calibri" w:eastAsia="Times New Roman" w:hAnsi="Calibri" w:cs="Calibri"/>
-                <w:color w:val="000000"/>
-                <w:kern w:val="0"/>
-                <w:sz w:val="20"/>
-                <w:szCs w:val="20"/>
+                <w:highlight w:val="green"/>
+                <w:lang w:eastAsia="en-IN"/>
+                <w14:ligatures w14:val="none"/>
+              </w:rPr>
+            </w:pPr>
+            <w:r>
+              <w:rPr>
+                <w:rFonts w:ascii="Calibri" w:eastAsia="Times New Roman" w:hAnsi="Calibri" w:cs="Calibri"/>
+                <w:color w:val="000000"/>
+                <w:kern w:val="0"/>
+                <w:sz w:val="20"/>
+                <w:szCs w:val="20"/>
+                <w:highlight w:val="green"/>
                 <w:lang w:eastAsia="en-IN"/>
                 <w14:ligatures w14:val="none"/>
               </w:rPr>
@@ -1851,17 +1857,19 @@
                 <w:kern w:val="0"/>
                 <w:sz w:val="20"/>
                 <w:szCs w:val="20"/>
-                <w:lang w:eastAsia="en-IN"/>
-                <w14:ligatures w14:val="none"/>
-              </w:rPr>
-            </w:pPr>
-            <w:r>
-              <w:rPr>
-                <w:rFonts w:ascii="Calibri" w:eastAsia="Times New Roman" w:hAnsi="Calibri" w:cs="Calibri"/>
-                <w:color w:val="000000"/>
-                <w:kern w:val="0"/>
-                <w:sz w:val="20"/>
-                <w:szCs w:val="20"/>
+                <w:highlight w:val="green"/>
+                <w:lang w:eastAsia="en-IN"/>
+                <w14:ligatures w14:val="none"/>
+              </w:rPr>
+            </w:pPr>
+            <w:r>
+              <w:rPr>
+                <w:rFonts w:ascii="Calibri" w:eastAsia="Times New Roman" w:hAnsi="Calibri" w:cs="Calibri"/>
+                <w:color w:val="000000"/>
+                <w:kern w:val="0"/>
+                <w:sz w:val="20"/>
+                <w:szCs w:val="20"/>
+                <w:highlight w:val="green"/>
                 <w:lang w:eastAsia="en-IN"/>
                 <w14:ligatures w14:val="none"/>
               </w:rPr>
@@ -3511,6 +3519,141 @@
         </w:tc>
       </w:tr>
     </w:tbl>
+    <w:p>
+      <w:pPr>
+        <w:rPr>
+          <w:b/>
+          <w:bCs/>
+        </w:rPr>
+      </w:pPr>
+    </w:p>
+    <w:p>
+      <w:pPr>
+        <w:rPr>
+          <w:b/>
+          <w:bCs/>
+        </w:rPr>
+      </w:pPr>
+      <w:r>
+        <w:rPr>
+          <w:b/>
+          <w:bCs/>
+        </w:rPr>
+        <w:t>Decision Tree high performance with</w:t>
+      </w:r>
+      <w:r>
+        <w:rPr>
+          <w:b/>
+          <w:bCs/>
+        </w:rPr>
+        <w:t xml:space="preserve"> the hyper </w:t>
+      </w:r>
+      <w:proofErr w:type="gramStart"/>
+      <w:r>
+        <w:rPr>
+          <w:b/>
+          <w:bCs/>
+          <w:color w:val="4472C4" w:themeColor="accent1"/>
+        </w:rPr>
+        <w:t>parameter</w:t>
+      </w:r>
+      <w:r>
+        <w:rPr>
+          <w:b/>
+          <w:bCs/>
+          <w:color w:val="4472C4" w:themeColor="accent1"/>
+        </w:rPr>
+        <w:t>(</w:t>
+      </w:r>
+      <w:proofErr w:type="gramEnd"/>
+      <w:r>
+        <w:rPr>
+          <w:b/>
+          <w:bCs/>
+          <w:color w:val="4472C4" w:themeColor="accent1"/>
+        </w:rPr>
+        <w:t xml:space="preserve">Criterion = </w:t>
+      </w:r>
+      <w:proofErr w:type="spellStart"/>
+      <w:proofErr w:type="gramStart"/>
+      <w:r>
+        <w:rPr>
+          <w:b/>
+          <w:bCs/>
+          <w:color w:val="4472C4" w:themeColor="accent1"/>
+        </w:rPr>
+        <w:t>poisson</w:t>
+      </w:r>
+      <w:r>
+        <w:rPr>
+          <w:b/>
+          <w:bCs/>
+          <w:color w:val="4472C4" w:themeColor="accent1"/>
+        </w:rPr>
+        <w:t>,Splitter</w:t>
+      </w:r>
+      <w:proofErr w:type="spellEnd"/>
+      <w:proofErr w:type="gramEnd"/>
+      <w:r>
+        <w:rPr>
+          <w:b/>
+          <w:bCs/>
+          <w:color w:val="4472C4" w:themeColor="accent1"/>
+        </w:rPr>
+        <w:t xml:space="preserve"> = </w:t>
+      </w:r>
+      <w:proofErr w:type="spellStart"/>
+      <w:proofErr w:type="gramStart"/>
+      <w:r>
+        <w:rPr>
+          <w:b/>
+          <w:bCs/>
+          <w:color w:val="4472C4" w:themeColor="accent1"/>
+        </w:rPr>
+        <w:t>random,Max</w:t>
+      </w:r>
+      <w:proofErr w:type="spellEnd"/>
+      <w:proofErr w:type="gramEnd"/>
+      <w:r>
+        <w:rPr>
+          <w:b/>
+          <w:bCs/>
+          <w:color w:val="4472C4" w:themeColor="accent1"/>
+        </w:rPr>
+        <w:t xml:space="preserve"> Features = sqrt</w:t>
+      </w:r>
+      <w:r>
+        <w:rPr>
+          <w:b/>
+          <w:bCs/>
+          <w:color w:val="4472C4" w:themeColor="accent1"/>
+        </w:rPr>
+        <w:t>)</w:t>
+      </w:r>
+      <w:r>
+        <w:rPr>
+          <w:b/>
+          <w:bCs/>
+          <w:color w:val="4472C4" w:themeColor="accent1"/>
+        </w:rPr>
+        <w:t xml:space="preserve"> </w:t>
+      </w:r>
+      <w:r>
+        <w:rPr>
+          <w:b/>
+          <w:bCs/>
+        </w:rPr>
+        <w:t xml:space="preserve">= </w:t>
+      </w:r>
+      <w:r>
+        <w:rPr>
+          <w:b/>
+          <w:bCs/>
+          <w:color w:val="70AD47" w:themeColor="accent6"/>
+        </w:rPr>
+        <w:t>0.870031</w:t>
+      </w:r>
+    </w:p>
     <w:p>
       <w:pPr>
         <w:rPr>
